--- a/planejamento/OM_plano_projeto.docx
+++ b/planejamento/OM_plano_projeto.docx
@@ -57,7 +57,7 @@
     </w:p>
     <w:p>
       <w:pPr>
-        <w:pStyle w:val="Cabealho1"/>
+        <w:pStyle w:val="Ttulo1"/>
         <w:rPr>
           <w:lang w:val="pt-BR"/>
         </w:rPr>
@@ -97,7 +97,7 @@
     </w:p>
     <w:p>
       <w:pPr>
-        <w:pStyle w:val="Cabealho1"/>
+        <w:pStyle w:val="Ttulo1"/>
         <w:rPr>
           <w:lang w:val="pt-BR"/>
         </w:rPr>
@@ -471,7 +471,7 @@
     </w:tbl>
     <w:p>
       <w:pPr>
-        <w:pStyle w:val="Cabealho1"/>
+        <w:pStyle w:val="Ttulo1"/>
         <w:spacing w:before="240"/>
         <w:rPr>
           <w:lang w:val="pt-BR"/>
@@ -505,7 +505,13 @@
         <w:rPr>
           <w:lang w:val="pt-BR"/>
         </w:rPr>
-        <w:t>; e preve as seguintes</w:t>
+        <w:t>; e prevê</w:t>
+      </w:r>
+      <w:r>
+        <w:rPr>
+          <w:lang w:val="pt-BR"/>
+        </w:rPr>
+        <w:t xml:space="preserve"> as seguintes</w:t>
       </w:r>
       <w:r>
         <w:rPr>
@@ -536,13 +542,7 @@
         <w:rPr>
           <w:lang w:val="pt-BR"/>
         </w:rPr>
-        <w:t xml:space="preserve">lanejamento: </w:t>
-      </w:r>
-      <w:r>
-        <w:rPr>
-          <w:lang w:val="pt-BR"/>
-        </w:rPr>
-        <w:t>Lista de Itens de</w:t>
+        <w:t>lanejamento: Lista de Itens de</w:t>
       </w:r>
       <w:r>
         <w:rPr>
@@ -723,7 +723,7 @@
       <w:hyperlink r:id="rId8" w:history="1">
         <w:r>
           <w:rPr>
-            <w:rStyle w:val="Hiperligao"/>
+            <w:rStyle w:val="Hyperlink"/>
             <w:lang w:val="pt-BR"/>
           </w:rPr>
           <w:t>https://github.com/dennys-bd/Museum/</w:t>
@@ -758,7 +758,7 @@
     </w:p>
     <w:p>
       <w:pPr>
-        <w:pStyle w:val="Cabealho1"/>
+        <w:pStyle w:val="Ttulo1"/>
         <w:rPr>
           <w:lang w:val="pt-BR"/>
         </w:rPr>
@@ -1205,13 +1205,7 @@
               <w:rPr>
                 <w:lang w:val="pt-BR"/>
               </w:rPr>
-              <w:t>Exibir obra</w:t>
-            </w:r>
-            <w:r>
-              <w:rPr>
-                <w:lang w:val="pt-BR"/>
-              </w:rPr>
-              <w:t>;</w:t>
+              <w:t>Exibir obra;</w:t>
             </w:r>
           </w:p>
           <w:p>
@@ -1463,13 +1457,31 @@
               <w:rPr>
                 <w:lang w:val="pt-BR"/>
               </w:rPr>
-              <w:t>Leitura de QR Code</w:t>
-            </w:r>
-            <w:r>
-              <w:rPr>
-                <w:lang w:val="pt-BR"/>
-              </w:rPr>
-              <w:t>; Criação de QR Code;</w:t>
+              <w:t xml:space="preserve">Ler </w:t>
+            </w:r>
+            <w:r>
+              <w:rPr>
+                <w:lang w:val="pt-BR"/>
+              </w:rPr>
+              <w:t>QR Code</w:t>
+            </w:r>
+            <w:r>
+              <w:rPr>
+                <w:lang w:val="pt-BR"/>
+              </w:rPr>
+              <w:t>;</w:t>
+            </w:r>
+            <w:r>
+              <w:rPr>
+                <w:lang w:val="pt-BR"/>
+              </w:rPr>
+              <w:t xml:space="preserve"> Gerar</w:t>
+            </w:r>
+            <w:r>
+              <w:rPr>
+                <w:lang w:val="pt-BR"/>
+              </w:rPr>
+              <w:t xml:space="preserve"> QR Code;</w:t>
             </w:r>
           </w:p>
           <w:p>
@@ -1703,25 +1715,31 @@
               <w:rPr>
                 <w:lang w:val="pt-BR"/>
               </w:rPr>
-              <w:t>Cadastro de usuário</w:t>
-            </w:r>
-            <w:r>
-              <w:rPr>
-                <w:lang w:val="pt-BR"/>
-              </w:rPr>
-              <w:t>; Cadastro de obra;</w:t>
+              <w:t xml:space="preserve">Cadastrar </w:t>
+            </w:r>
+            <w:r>
+              <w:rPr>
+                <w:lang w:val="pt-BR"/>
+              </w:rPr>
+              <w:t>usuário</w:t>
+            </w:r>
+            <w:r>
+              <w:rPr>
+                <w:lang w:val="pt-BR"/>
+              </w:rPr>
+              <w:t>; Cadastrar</w:t>
+            </w:r>
+            <w:r>
+              <w:rPr>
+                <w:lang w:val="pt-BR"/>
+              </w:rPr>
+              <w:t xml:space="preserve"> obra;</w:t>
             </w:r>
             <w:r>
               <w:rPr>
                 <w:lang w:val="pt-BR"/>
               </w:rPr>
               <w:t xml:space="preserve"> </w:t>
-            </w:r>
-            <w:r>
-              <w:rPr>
-                <w:lang w:val="pt-BR"/>
-              </w:rPr>
-              <w:t>;</w:t>
             </w:r>
           </w:p>
           <w:p>
@@ -1933,18 +1951,6 @@
               </w:rPr>
               <w:t>; Compartilhar visita;</w:t>
             </w:r>
-            <w:r>
-              <w:rPr>
-                <w:lang w:val="pt-BR"/>
-              </w:rPr>
-              <w:t xml:space="preserve"> </w:t>
-            </w:r>
-            <w:r>
-              <w:rPr>
-                <w:lang w:val="pt-BR"/>
-              </w:rPr>
-              <w:t>;</w:t>
-            </w:r>
           </w:p>
           <w:p>
             <w:pPr>
@@ -2056,6 +2062,19 @@
                 <w:lang w:val="pt-BR"/>
               </w:rPr>
             </w:pPr>
+            <w:r>
+              <w:rPr>
+                <w:lang w:val="pt-BR"/>
+              </w:rPr>
+              <w:t>10/08/2015 a</w:t>
+            </w:r>
+            <w:r>
+              <w:rPr>
+                <w:lang w:val="pt-BR"/>
+              </w:rPr>
+              <w:br/>
+              <w:t>31/08/2015</w:t>
+            </w:r>
           </w:p>
         </w:tc>
         <w:tc>
@@ -2134,25 +2153,31 @@
               <w:rPr>
                 <w:lang w:val="pt-BR"/>
               </w:rPr>
-              <w:t>Gerar raking de obras</w:t>
-            </w:r>
-            <w:r>
-              <w:rPr>
-                <w:lang w:val="pt-BR"/>
-              </w:rPr>
-              <w:t>; Sugestão de obras; Procurar obras;</w:t>
-            </w:r>
-            <w:r>
-              <w:rPr>
-                <w:lang w:val="pt-BR"/>
-              </w:rPr>
-              <w:t xml:space="preserve"> </w:t>
-            </w:r>
-            <w:r>
-              <w:rPr>
-                <w:lang w:val="pt-BR"/>
-              </w:rPr>
-              <w:t>;</w:t>
+              <w:t>Gerar ra</w:t>
+            </w:r>
+            <w:r>
+              <w:rPr>
+                <w:lang w:val="pt-BR"/>
+              </w:rPr>
+              <w:t>n</w:t>
+            </w:r>
+            <w:r>
+              <w:rPr>
+                <w:lang w:val="pt-BR"/>
+              </w:rPr>
+              <w:t>king de obras</w:t>
+            </w:r>
+            <w:r>
+              <w:rPr>
+                <w:lang w:val="pt-BR"/>
+              </w:rPr>
+              <w:t>; Sugerir</w:t>
+            </w:r>
+            <w:r>
+              <w:rPr>
+                <w:lang w:val="pt-BR"/>
+              </w:rPr>
+              <w:t xml:space="preserve"> obras; Procurar obras;</w:t>
             </w:r>
           </w:p>
           <w:p>
@@ -2265,6 +2290,19 @@
                 <w:lang w:val="pt-BR"/>
               </w:rPr>
             </w:pPr>
+            <w:r>
+              <w:rPr>
+                <w:lang w:val="pt-BR"/>
+              </w:rPr>
+              <w:t>01/09/2015 a</w:t>
+            </w:r>
+            <w:r>
+              <w:rPr>
+                <w:lang w:val="pt-BR"/>
+              </w:rPr>
+              <w:br/>
+              <w:t>28/09/2015</w:t>
+            </w:r>
           </w:p>
         </w:tc>
         <w:tc>
@@ -2481,7 +2519,7 @@
     </w:p>
     <w:p>
       <w:pPr>
-        <w:pStyle w:val="Cabealho1"/>
+        <w:pStyle w:val="Ttulo1"/>
         <w:rPr>
           <w:lang w:val="pt-BR"/>
         </w:rPr>
@@ -2492,6 +2530,8 @@
         </w:rPr>
         <w:t>Deployment e Distribuição</w:t>
       </w:r>
+      <w:bookmarkStart w:id="7" w:name="_GoBack"/>
+      <w:bookmarkEnd w:id="7"/>
     </w:p>
     <w:p>
       <w:pPr>
@@ -2506,7 +2546,14 @@
           <w:color w:val="auto"/>
           <w:lang w:val="pt-BR"/>
         </w:rPr>
-        <w:t>O OnMuseum será destribuido</w:t>
+        <w:t>O OnMuseum será di</w:t>
+      </w:r>
+      <w:r>
+        <w:rPr>
+          <w:color w:val="auto"/>
+          <w:lang w:val="pt-BR"/>
+        </w:rPr>
+        <w:t>stribuído</w:t>
       </w:r>
       <w:r>
         <w:rPr>
@@ -2571,8 +2618,6 @@
         </w:rPr>
         <w:t>o aplicativo</w:t>
       </w:r>
-      <w:bookmarkStart w:id="7" w:name="_GoBack"/>
-      <w:bookmarkEnd w:id="7"/>
       <w:r>
         <w:rPr>
           <w:color w:val="auto"/>
@@ -2590,7 +2635,7 @@
     </w:p>
     <w:p>
       <w:pPr>
-        <w:pStyle w:val="Cabealho1"/>
+        <w:pStyle w:val="Ttulo1"/>
         <w:rPr>
           <w:lang w:val="pt-BR"/>
         </w:rPr>
@@ -2796,7 +2841,7 @@
               <w:noProof/>
               <w:lang w:val="pt-BR"/>
             </w:rPr>
-            <w:t>1</w:t>
+            <w:t>2</w:t>
           </w:r>
           <w:r>
             <w:rPr>
@@ -2922,11 +2967,9 @@
               <w:lang w:val="pt-BR"/>
             </w:rPr>
           </w:pPr>
-          <w:proofErr w:type="spellStart"/>
           <w:r>
             <w:t>OnMuseum</w:t>
           </w:r>
-          <w:proofErr w:type="spellEnd"/>
         </w:p>
       </w:tc>
       <w:tc>
@@ -2954,7 +2997,7 @@
             <w:rPr>
               <w:lang w:val="pt-BR"/>
             </w:rPr>
-            <w:t>Versão 00.01</w:t>
+            <w:t>Versão 00.02</w:t>
           </w:r>
         </w:p>
       </w:tc>
@@ -2998,7 +3041,7 @@
             <w:rPr>
               <w:lang w:val="pt-BR"/>
             </w:rPr>
-            <w:t>14</w:t>
+            <w:t>30</w:t>
           </w:r>
           <w:r>
             <w:rPr>
@@ -3036,7 +3079,7 @@
     <w:lvl w:ilvl="0">
       <w:start w:val="1"/>
       <w:numFmt w:val="decimal"/>
-      <w:pStyle w:val="Cabealho3"/>
+      <w:pStyle w:val="Ttulo3"/>
       <w:lvlText w:val="%1)"/>
       <w:lvlJc w:val="left"/>
       <w:pPr>
@@ -3056,7 +3099,7 @@
     <w:lvl w:ilvl="2">
       <w:start w:val="1"/>
       <w:numFmt w:val="decimal"/>
-      <w:pStyle w:val="Cabealho3"/>
+      <w:pStyle w:val="Ttulo3"/>
       <w:lvlText w:val="%1.%2.%3"/>
       <w:legacy w:legacy="1" w:legacySpace="144" w:legacyIndent="0"/>
       <w:lvlJc w:val="left"/>
@@ -3064,7 +3107,7 @@
     <w:lvl w:ilvl="3">
       <w:start w:val="1"/>
       <w:numFmt w:val="decimal"/>
-      <w:pStyle w:val="Cabealho4"/>
+      <w:pStyle w:val="Ttulo4"/>
       <w:lvlText w:val="%1.%2.%3.%4"/>
       <w:legacy w:legacy="1" w:legacySpace="144" w:legacyIndent="0"/>
       <w:lvlJc w:val="left"/>
@@ -3072,7 +3115,7 @@
     <w:lvl w:ilvl="4">
       <w:start w:val="1"/>
       <w:numFmt w:val="decimal"/>
-      <w:pStyle w:val="Cabealho5"/>
+      <w:pStyle w:val="Ttulo5"/>
       <w:lvlText w:val="%1.%2.%3.%4.%5"/>
       <w:legacy w:legacy="1" w:legacySpace="144" w:legacyIndent="0"/>
       <w:lvlJc w:val="left"/>
@@ -3080,7 +3123,7 @@
     <w:lvl w:ilvl="5">
       <w:start w:val="1"/>
       <w:numFmt w:val="decimal"/>
-      <w:pStyle w:val="Cabealho6"/>
+      <w:pStyle w:val="Ttulo6"/>
       <w:lvlText w:val="%1.%2.%3.%4.%5.%6"/>
       <w:legacy w:legacy="1" w:legacySpace="144" w:legacyIndent="0"/>
       <w:lvlJc w:val="left"/>
@@ -3088,7 +3131,7 @@
     <w:lvl w:ilvl="6">
       <w:start w:val="1"/>
       <w:numFmt w:val="decimal"/>
-      <w:pStyle w:val="Cabealho7"/>
+      <w:pStyle w:val="Ttulo7"/>
       <w:lvlText w:val="%1.%2.%3.%4.%5.%6.%7"/>
       <w:legacy w:legacy="1" w:legacySpace="144" w:legacyIndent="0"/>
       <w:lvlJc w:val="left"/>
@@ -3096,7 +3139,7 @@
     <w:lvl w:ilvl="7">
       <w:start w:val="1"/>
       <w:numFmt w:val="decimal"/>
-      <w:pStyle w:val="Cabealho8"/>
+      <w:pStyle w:val="Ttulo8"/>
       <w:lvlText w:val="%1.%2.%3.%4.%5.%6.%7.%8"/>
       <w:legacy w:legacy="1" w:legacySpace="144" w:legacyIndent="0"/>
       <w:lvlJc w:val="left"/>
@@ -3104,7 +3147,7 @@
     <w:lvl w:ilvl="8">
       <w:start w:val="1"/>
       <w:numFmt w:val="decimal"/>
-      <w:pStyle w:val="Cabealho9"/>
+      <w:pStyle w:val="Ttulo9"/>
       <w:lvlText w:val="%1.%2.%3.%4.%5.%6.%7.%8.%9"/>
       <w:legacy w:legacy="1" w:legacySpace="144" w:legacyIndent="0"/>
       <w:lvlJc w:val="left"/>
@@ -3608,7 +3651,7 @@
     <w:lvl w:ilvl="0">
       <w:start w:val="1"/>
       <w:numFmt w:val="upperLetter"/>
-      <w:pStyle w:val="Cabealho2"/>
+      <w:pStyle w:val="Ttulo2"/>
       <w:lvlText w:val="%1."/>
       <w:lvlJc w:val="left"/>
       <w:pPr>
@@ -3624,7 +3667,7 @@
     <w:lvl w:ilvl="1">
       <w:start w:val="1"/>
       <w:numFmt w:val="bullet"/>
-      <w:pStyle w:val="Cabealho2"/>
+      <w:pStyle w:val="Ttulo2"/>
       <w:lvlText w:val=""/>
       <w:lvlJc w:val="left"/>
       <w:pPr>
@@ -4232,7 +4275,7 @@
     <w:lvl w:ilvl="0" w:tplc="AEFC7EC0">
       <w:start w:val="1"/>
       <w:numFmt w:val="decimal"/>
-      <w:pStyle w:val="Cabealho1"/>
+      <w:pStyle w:val="Ttulo1"/>
       <w:lvlText w:val="%1"/>
       <w:lvlJc w:val="center"/>
       <w:pPr>
@@ -5325,7 +5368,7 @@
       <w:lang w:val="en-US" w:eastAsia="en-US"/>
     </w:rPr>
   </w:style>
-  <w:style w:type="paragraph" w:styleId="Cabealho1">
+  <w:style w:type="paragraph" w:styleId="Ttulo1">
     <w:name w:val="heading 1"/>
     <w:basedOn w:val="Normal"/>
     <w:next w:val="Normal"/>
@@ -5344,9 +5387,9 @@
       <w:sz w:val="24"/>
     </w:rPr>
   </w:style>
-  <w:style w:type="paragraph" w:styleId="Cabealho2">
+  <w:style w:type="paragraph" w:styleId="Ttulo2">
     <w:name w:val="heading 2"/>
-    <w:basedOn w:val="Cabealho1"/>
+    <w:basedOn w:val="Ttulo1"/>
     <w:next w:val="Normal"/>
     <w:qFormat/>
     <w:pPr>
@@ -5359,9 +5402,9 @@
       <w:sz w:val="20"/>
     </w:rPr>
   </w:style>
-  <w:style w:type="paragraph" w:styleId="Cabealho3">
+  <w:style w:type="paragraph" w:styleId="Ttulo3">
     <w:name w:val="heading 3"/>
-    <w:basedOn w:val="Cabealho1"/>
+    <w:basedOn w:val="Ttulo1"/>
     <w:next w:val="Normal"/>
     <w:qFormat/>
     <w:pPr>
@@ -5375,9 +5418,9 @@
       <w:sz w:val="20"/>
     </w:rPr>
   </w:style>
-  <w:style w:type="paragraph" w:styleId="Cabealho4">
+  <w:style w:type="paragraph" w:styleId="Ttulo4">
     <w:name w:val="heading 4"/>
-    <w:basedOn w:val="Cabealho1"/>
+    <w:basedOn w:val="Ttulo1"/>
     <w:next w:val="Normal"/>
     <w:qFormat/>
     <w:pPr>
@@ -5392,7 +5435,7 @@
       <w:sz w:val="20"/>
     </w:rPr>
   </w:style>
-  <w:style w:type="paragraph" w:styleId="Cabealho5">
+  <w:style w:type="paragraph" w:styleId="Ttulo5">
     <w:name w:val="heading 5"/>
     <w:basedOn w:val="Normal"/>
     <w:next w:val="Normal"/>
@@ -5410,7 +5453,7 @@
       <w:sz w:val="22"/>
     </w:rPr>
   </w:style>
-  <w:style w:type="paragraph" w:styleId="Cabealho6">
+  <w:style w:type="paragraph" w:styleId="Ttulo6">
     <w:name w:val="heading 6"/>
     <w:basedOn w:val="Normal"/>
     <w:next w:val="Normal"/>
@@ -5429,7 +5472,7 @@
       <w:sz w:val="22"/>
     </w:rPr>
   </w:style>
-  <w:style w:type="paragraph" w:styleId="Cabealho7">
+  <w:style w:type="paragraph" w:styleId="Ttulo7">
     <w:name w:val="heading 7"/>
     <w:basedOn w:val="Normal"/>
     <w:next w:val="Normal"/>
@@ -5444,7 +5487,7 @@
       <w:outlineLvl w:val="6"/>
     </w:pPr>
   </w:style>
-  <w:style w:type="paragraph" w:styleId="Cabealho8">
+  <w:style w:type="paragraph" w:styleId="Ttulo8">
     <w:name w:val="heading 8"/>
     <w:basedOn w:val="Normal"/>
     <w:next w:val="Normal"/>
@@ -5462,7 +5505,7 @@
       <w:i/>
     </w:rPr>
   </w:style>
-  <w:style w:type="paragraph" w:styleId="Cabealho9">
+  <w:style w:type="paragraph" w:styleId="Ttulo9">
     <w:name w:val="heading 9"/>
     <w:basedOn w:val="Normal"/>
     <w:next w:val="Normal"/>
@@ -5482,7 +5525,7 @@
       <w:sz w:val="18"/>
     </w:rPr>
   </w:style>
-  <w:style w:type="character" w:default="1" w:styleId="Tipodeletrapredefinidodopargrafo">
+  <w:style w:type="character" w:default="1" w:styleId="Fontepargpadro">
     <w:name w:val="Default Paragraph Font"/>
     <w:uiPriority w:val="1"/>
     <w:semiHidden/>
@@ -5552,7 +5595,7 @@
       <w:lang w:val="en-AU"/>
     </w:rPr>
   </w:style>
-  <w:style w:type="paragraph" w:styleId="Avanonormal">
+  <w:style w:type="paragraph" w:styleId="Recuonormal">
     <w:name w:val="Normal Indent"/>
     <w:basedOn w:val="Normal"/>
     <w:semiHidden/>
@@ -5560,7 +5603,7 @@
       <w:ind w:left="900" w:hanging="900"/>
     </w:pPr>
   </w:style>
-  <w:style w:type="paragraph" w:styleId="ndice1">
+  <w:style w:type="paragraph" w:styleId="Sumrio1">
     <w:name w:val="toc 1"/>
     <w:basedOn w:val="Normal"/>
     <w:next w:val="Normal"/>
@@ -5574,7 +5617,7 @@
       <w:szCs w:val="24"/>
     </w:rPr>
   </w:style>
-  <w:style w:type="paragraph" w:styleId="ndice2">
+  <w:style w:type="paragraph" w:styleId="Sumrio2">
     <w:name w:val="toc 2"/>
     <w:basedOn w:val="Normal"/>
     <w:next w:val="Normal"/>
@@ -5589,7 +5632,7 @@
       <w:szCs w:val="24"/>
     </w:rPr>
   </w:style>
-  <w:style w:type="paragraph" w:styleId="ndice3">
+  <w:style w:type="paragraph" w:styleId="Sumrio3">
     <w:name w:val="toc 3"/>
     <w:basedOn w:val="Normal"/>
     <w:next w:val="Normal"/>
@@ -5625,7 +5668,7 @@
   </w:style>
   <w:style w:type="character" w:styleId="Nmerodepgina">
     <w:name w:val="page number"/>
-    <w:basedOn w:val="Tipodeletrapredefinidodopargrafo"/>
+    <w:basedOn w:val="Fontepargpadro"/>
     <w:semiHidden/>
   </w:style>
   <w:style w:type="paragraph" w:customStyle="1" w:styleId="Tabletext">
@@ -5639,7 +5682,7 @@
   <w:style w:type="paragraph" w:styleId="Corpodetexto">
     <w:name w:val="Body Text"/>
     <w:basedOn w:val="Normal"/>
-    <w:link w:val="CorpodetextoCarter"/>
+    <w:link w:val="CorpodetextoChar"/>
     <w:semiHidden/>
     <w:pPr>
       <w:keepLines/>
@@ -5678,7 +5721,7 @@
       <w:color w:val="000080"/>
     </w:rPr>
   </w:style>
-  <w:style w:type="paragraph" w:styleId="Mapadodocumento">
+  <w:style w:type="paragraph" w:styleId="MapadoDocumento">
     <w:name w:val="Document Map"/>
     <w:basedOn w:val="Normal"/>
     <w:semiHidden/>
@@ -5755,7 +5798,7 @@
       <w:jc w:val="both"/>
     </w:pPr>
   </w:style>
-  <w:style w:type="paragraph" w:styleId="ndice4">
+  <w:style w:type="paragraph" w:styleId="Sumrio4">
     <w:name w:val="toc 4"/>
     <w:basedOn w:val="Normal"/>
     <w:next w:val="Normal"/>
@@ -5768,7 +5811,7 @@
       <w:szCs w:val="24"/>
     </w:rPr>
   </w:style>
-  <w:style w:type="paragraph" w:styleId="ndice5">
+  <w:style w:type="paragraph" w:styleId="Sumrio5">
     <w:name w:val="toc 5"/>
     <w:basedOn w:val="Normal"/>
     <w:next w:val="Normal"/>
@@ -5781,7 +5824,7 @@
       <w:szCs w:val="24"/>
     </w:rPr>
   </w:style>
-  <w:style w:type="paragraph" w:styleId="ndice6">
+  <w:style w:type="paragraph" w:styleId="Sumrio6">
     <w:name w:val="toc 6"/>
     <w:basedOn w:val="Normal"/>
     <w:next w:val="Normal"/>
@@ -5794,7 +5837,7 @@
       <w:szCs w:val="24"/>
     </w:rPr>
   </w:style>
-  <w:style w:type="paragraph" w:styleId="ndice7">
+  <w:style w:type="paragraph" w:styleId="Sumrio7">
     <w:name w:val="toc 7"/>
     <w:basedOn w:val="Normal"/>
     <w:next w:val="Normal"/>
@@ -5807,7 +5850,7 @@
       <w:szCs w:val="24"/>
     </w:rPr>
   </w:style>
-  <w:style w:type="paragraph" w:styleId="ndice8">
+  <w:style w:type="paragraph" w:styleId="Sumrio8">
     <w:name w:val="toc 8"/>
     <w:basedOn w:val="Normal"/>
     <w:next w:val="Normal"/>
@@ -5820,7 +5863,7 @@
       <w:szCs w:val="24"/>
     </w:rPr>
   </w:style>
-  <w:style w:type="paragraph" w:styleId="ndice9">
+  <w:style w:type="paragraph" w:styleId="Sumrio9">
     <w:name w:val="toc 9"/>
     <w:basedOn w:val="Normal"/>
     <w:next w:val="Normal"/>
@@ -5842,7 +5885,7 @@
       <w:color w:val="0000FF"/>
     </w:rPr>
   </w:style>
-  <w:style w:type="paragraph" w:styleId="Avanodecorpodetexto">
+  <w:style w:type="paragraph" w:styleId="Recuodecorpodetexto">
     <w:name w:val="Body Text Indent"/>
     <w:basedOn w:val="Normal"/>
     <w:semiHidden/>
@@ -5897,7 +5940,7 @@
       <w:color w:val="0000FF"/>
     </w:rPr>
   </w:style>
-  <w:style w:type="character" w:styleId="Hiperligao">
+  <w:style w:type="character" w:styleId="Hyperlink">
     <w:name w:val="Hyperlink"/>
     <w:semiHidden/>
     <w:rPr>
@@ -5940,7 +5983,7 @@
       <w:color w:val="0000FF"/>
     </w:rPr>
   </w:style>
-  <w:style w:type="character" w:styleId="Hiperligaovisitada">
+  <w:style w:type="character" w:styleId="HiperlinkVisitado">
     <w:name w:val="FollowedHyperlink"/>
     <w:semiHidden/>
     <w:rPr>
@@ -5977,11 +6020,11 @@
   </w:style>
   <w:style w:type="character" w:customStyle="1" w:styleId="grame">
     <w:name w:val="grame"/>
-    <w:basedOn w:val="Tipodeletrapredefinidodopargrafo"/>
+    <w:basedOn w:val="Fontepargpadro"/>
   </w:style>
   <w:style w:type="character" w:customStyle="1" w:styleId="spelle">
     <w:name w:val="spelle"/>
-    <w:basedOn w:val="Tipodeletrapredefinidodopargrafo"/>
+    <w:basedOn w:val="Fontepargpadro"/>
   </w:style>
   <w:style w:type="paragraph" w:customStyle="1" w:styleId="CommentSubject">
     <w:name w:val="Comment Subject"/>
@@ -6000,7 +6043,7 @@
   <w:style w:type="paragraph" w:styleId="Textodebalo">
     <w:name w:val="Balloon Text"/>
     <w:basedOn w:val="Normal"/>
-    <w:link w:val="TextodebaloCarter"/>
+    <w:link w:val="TextodebaloChar"/>
     <w:uiPriority w:val="99"/>
     <w:semiHidden/>
     <w:unhideWhenUsed/>
@@ -6014,8 +6057,8 @@
       <w:szCs w:val="16"/>
     </w:rPr>
   </w:style>
-  <w:style w:type="character" w:customStyle="1" w:styleId="TextodebaloCarter">
-    <w:name w:val="Texto de balão Caráter"/>
+  <w:style w:type="character" w:customStyle="1" w:styleId="TextodebaloChar">
+    <w:name w:val="Texto de balão Char"/>
     <w:link w:val="Textodebalo"/>
     <w:uiPriority w:val="99"/>
     <w:semiHidden/>
@@ -6038,9 +6081,9 @@
       <w:contextualSpacing/>
     </w:pPr>
   </w:style>
-  <w:style w:type="character" w:customStyle="1" w:styleId="CorpodetextoCarter">
-    <w:name w:val="Corpo de texto Caráter"/>
-    <w:basedOn w:val="Tipodeletrapredefinidodopargrafo"/>
+  <w:style w:type="character" w:customStyle="1" w:styleId="CorpodetextoChar">
+    <w:name w:val="Corpo de texto Char"/>
+    <w:basedOn w:val="Fontepargpadro"/>
     <w:link w:val="Corpodetexto"/>
     <w:semiHidden/>
     <w:rsid w:val="007536D8"/>
@@ -6341,7 +6384,7 @@
 </file>
 
 <file path=customXml/itemProps1.xml><?xml version="1.0" encoding="utf-8"?>
-<ds:datastoreItem xmlns:ds="http://schemas.openxmlformats.org/officeDocument/2006/customXml" ds:itemID="{9680E262-A193-4C73-B0ED-B41CB86D0EA1}">
+<ds:datastoreItem xmlns:ds="http://schemas.openxmlformats.org/officeDocument/2006/customXml" ds:itemID="{1493DC91-55AE-4F7F-A84C-2470F11FF4FF}">
   <ds:schemaRefs>
     <ds:schemaRef ds:uri="http://schemas.openxmlformats.org/officeDocument/2006/bibliography"/>
   </ds:schemaRefs>

--- a/planejamento/OM_plano_projeto.docx
+++ b/planejamento/OM_plano_projeto.docx
@@ -57,7 +57,7 @@
     </w:p>
     <w:p>
       <w:pPr>
-        <w:pStyle w:val="Ttulo1"/>
+        <w:pStyle w:val="Cabealho1"/>
         <w:rPr>
           <w:lang w:val="pt-BR"/>
         </w:rPr>
@@ -97,7 +97,7 @@
     </w:p>
     <w:p>
       <w:pPr>
-        <w:pStyle w:val="Ttulo1"/>
+        <w:pStyle w:val="Cabealho1"/>
         <w:rPr>
           <w:lang w:val="pt-BR"/>
         </w:rPr>
@@ -471,7 +471,7 @@
     </w:tbl>
     <w:p>
       <w:pPr>
-        <w:pStyle w:val="Ttulo1"/>
+        <w:pStyle w:val="Cabealho1"/>
         <w:spacing w:before="240"/>
         <w:rPr>
           <w:lang w:val="pt-BR"/>
@@ -483,7 +483,15 @@
         <w:rPr>
           <w:lang w:val="pt-BR"/>
         </w:rPr>
-        <w:t>Processo de Desenvolvimento e Métodos de Acompanhamento</w:t>
+        <w:t>Processo de Desenvolvimento e Métodos de Ac</w:t>
+      </w:r>
+      <w:bookmarkStart w:id="7" w:name="_GoBack"/>
+      <w:bookmarkEnd w:id="7"/>
+      <w:r>
+        <w:rPr>
+          <w:lang w:val="pt-BR"/>
+        </w:rPr>
+        <w:t>ompanhamento</w:t>
       </w:r>
     </w:p>
     <w:p>
@@ -723,7 +731,7 @@
       <w:hyperlink r:id="rId8" w:history="1">
         <w:r>
           <w:rPr>
-            <w:rStyle w:val="Hyperlink"/>
+            <w:rStyle w:val="Hiperligao"/>
             <w:lang w:val="pt-BR"/>
           </w:rPr>
           <w:t>https://github.com/dennys-bd/Museum/</w:t>
@@ -758,7 +766,7 @@
     </w:p>
     <w:p>
       <w:pPr>
-        <w:pStyle w:val="Ttulo1"/>
+        <w:pStyle w:val="Cabealho1"/>
         <w:rPr>
           <w:lang w:val="pt-BR"/>
         </w:rPr>
@@ -1125,7 +1133,13 @@
               <w:rPr>
                 <w:lang w:val="pt-BR"/>
               </w:rPr>
-              <w:t>09/03/2015 a 13/04/2015</w:t>
+              <w:t>09/03/2015 a 04/05</w:t>
+            </w:r>
+            <w:r>
+              <w:rPr>
+                <w:lang w:val="pt-BR"/>
+              </w:rPr>
+              <w:t>/2015</w:t>
             </w:r>
           </w:p>
         </w:tc>
@@ -1205,7 +1219,19 @@
               <w:rPr>
                 <w:lang w:val="pt-BR"/>
               </w:rPr>
-              <w:t>Exibir obra;</w:t>
+              <w:t>Ler</w:t>
+            </w:r>
+            <w:r>
+              <w:rPr>
+                <w:lang w:val="pt-BR"/>
+              </w:rPr>
+              <w:t xml:space="preserve"> QR Code</w:t>
+            </w:r>
+            <w:r>
+              <w:rPr>
+                <w:lang w:val="pt-BR"/>
+              </w:rPr>
+              <w:t>;</w:t>
             </w:r>
           </w:p>
           <w:p>
@@ -1366,14 +1392,20 @@
               <w:rPr>
                 <w:lang w:val="pt-BR"/>
               </w:rPr>
-              <w:t>14/04/2015 a</w:t>
+              <w:t>11/05/2015 a</w:t>
             </w:r>
             <w:r>
               <w:rPr>
                 <w:lang w:val="pt-BR"/>
               </w:rPr>
               <w:br/>
-              <w:t>27/04/2015</w:t>
+              <w:t>25/05</w:t>
+            </w:r>
+            <w:r>
+              <w:rPr>
+                <w:lang w:val="pt-BR"/>
+              </w:rPr>
+              <w:t>/2015</w:t>
             </w:r>
           </w:p>
         </w:tc>
@@ -1457,13 +1489,7 @@
               <w:rPr>
                 <w:lang w:val="pt-BR"/>
               </w:rPr>
-              <w:t xml:space="preserve">Ler </w:t>
-            </w:r>
-            <w:r>
-              <w:rPr>
-                <w:lang w:val="pt-BR"/>
-              </w:rPr>
-              <w:t>QR Code</w:t>
+              <w:t>Exibir Obra</w:t>
             </w:r>
             <w:r>
               <w:rPr>
@@ -1628,14 +1654,20 @@
               <w:rPr>
                 <w:lang w:val="pt-BR"/>
               </w:rPr>
-              <w:t>28/04/2015 a</w:t>
+              <w:t>26/05/2015 a</w:t>
             </w:r>
             <w:r>
               <w:rPr>
                 <w:lang w:val="pt-BR"/>
               </w:rPr>
               <w:br/>
-              <w:t>25/05/2015</w:t>
+              <w:t>15/06</w:t>
+            </w:r>
+            <w:r>
+              <w:rPr>
+                <w:lang w:val="pt-BR"/>
+              </w:rPr>
+              <w:t>/2015</w:t>
             </w:r>
           </w:p>
         </w:tc>
@@ -1856,14 +1888,20 @@
               <w:rPr>
                 <w:lang w:val="pt-BR"/>
               </w:rPr>
-              <w:t>26/05/2015 a</w:t>
+              <w:t>27/07/2015 a</w:t>
             </w:r>
             <w:r>
               <w:rPr>
                 <w:lang w:val="pt-BR"/>
               </w:rPr>
               <w:br/>
-              <w:t>15/06/2015</w:t>
+              <w:t>10/08</w:t>
+            </w:r>
+            <w:r>
+              <w:rPr>
+                <w:lang w:val="pt-BR"/>
+              </w:rPr>
+              <w:t>/2015</w:t>
             </w:r>
           </w:p>
         </w:tc>
@@ -2066,7 +2104,13 @@
               <w:rPr>
                 <w:lang w:val="pt-BR"/>
               </w:rPr>
-              <w:t>10/08/2015 a</w:t>
+              <w:t>11</w:t>
+            </w:r>
+            <w:r>
+              <w:rPr>
+                <w:lang w:val="pt-BR"/>
+              </w:rPr>
+              <w:t>/08/2015 a</w:t>
             </w:r>
             <w:r>
               <w:rPr>
@@ -2519,7 +2563,7 @@
     </w:p>
     <w:p>
       <w:pPr>
-        <w:pStyle w:val="Ttulo1"/>
+        <w:pStyle w:val="Cabealho1"/>
         <w:rPr>
           <w:lang w:val="pt-BR"/>
         </w:rPr>
@@ -2530,8 +2574,6 @@
         </w:rPr>
         <w:t>Deployment e Distribuição</w:t>
       </w:r>
-      <w:bookmarkStart w:id="7" w:name="_GoBack"/>
-      <w:bookmarkEnd w:id="7"/>
     </w:p>
     <w:p>
       <w:pPr>
@@ -2635,7 +2677,7 @@
     </w:p>
     <w:p>
       <w:pPr>
-        <w:pStyle w:val="Ttulo1"/>
+        <w:pStyle w:val="Cabealho1"/>
         <w:rPr>
           <w:lang w:val="pt-BR"/>
         </w:rPr>
@@ -2997,7 +3039,7 @@
             <w:rPr>
               <w:lang w:val="pt-BR"/>
             </w:rPr>
-            <w:t>Versão 00.02</w:t>
+            <w:t>Versão 00.03</w:t>
           </w:r>
         </w:p>
       </w:tc>
@@ -3041,7 +3083,7 @@
             <w:rPr>
               <w:lang w:val="pt-BR"/>
             </w:rPr>
-            <w:t>30</w:t>
+            <w:t>17</w:t>
           </w:r>
           <w:r>
             <w:rPr>
@@ -3053,7 +3095,13 @@
             <w:rPr>
               <w:lang w:val="pt-BR"/>
             </w:rPr>
-            <w:t>03/15</w:t>
+            <w:t>05</w:t>
+          </w:r>
+          <w:r>
+            <w:rPr>
+              <w:lang w:val="pt-BR"/>
+            </w:rPr>
+            <w:t>/15</w:t>
           </w:r>
         </w:p>
       </w:tc>
@@ -3072,14 +3120,14 @@
 
 <file path=word/numbering.xml><?xml version="1.0" encoding="utf-8"?>
 <w:numbering xmlns:wpc="http://schemas.microsoft.com/office/word/2010/wordprocessingCanvas" xmlns:mc="http://schemas.openxmlformats.org/markup-compatibility/2006" xmlns:o="urn:schemas-microsoft-com:office:office" xmlns:r="http://schemas.openxmlformats.org/officeDocument/2006/relationships" xmlns:m="http://schemas.openxmlformats.org/officeDocument/2006/math" xmlns:v="urn:schemas-microsoft-com:vml" xmlns:wp14="http://schemas.microsoft.com/office/word/2010/wordprocessingDrawing" xmlns:wp="http://schemas.openxmlformats.org/drawingml/2006/wordprocessingDrawing" xmlns:w10="urn:schemas-microsoft-com:office:word" xmlns:w="http://schemas.openxmlformats.org/wordprocessingml/2006/main" xmlns:w14="http://schemas.microsoft.com/office/word/2010/wordml" xmlns:w15="http://schemas.microsoft.com/office/word/2012/wordml" xmlns:wpg="http://schemas.microsoft.com/office/word/2010/wordprocessingGroup" xmlns:wpi="http://schemas.microsoft.com/office/word/2010/wordprocessingInk" xmlns:wne="http://schemas.microsoft.com/office/word/2006/wordml" xmlns:wps="http://schemas.microsoft.com/office/word/2010/wordprocessingShape" mc:Ignorable="w14 w15 wp14">
-  <w:abstractNum w:abstractNumId="0">
+  <w:abstractNum w:abstractNumId="0" w15:restartNumberingAfterBreak="0">
     <w:nsid w:val="FFFFFFFB"/>
     <w:multiLevelType w:val="multilevel"/>
     <w:tmpl w:val="CDA0E82C"/>
     <w:lvl w:ilvl="0">
       <w:start w:val="1"/>
       <w:numFmt w:val="decimal"/>
-      <w:pStyle w:val="Ttulo3"/>
+      <w:pStyle w:val="Cabealho3"/>
       <w:lvlText w:val="%1)"/>
       <w:lvlJc w:val="left"/>
       <w:pPr>
@@ -3099,7 +3147,7 @@
     <w:lvl w:ilvl="2">
       <w:start w:val="1"/>
       <w:numFmt w:val="decimal"/>
-      <w:pStyle w:val="Ttulo3"/>
+      <w:pStyle w:val="Cabealho3"/>
       <w:lvlText w:val="%1.%2.%3"/>
       <w:legacy w:legacy="1" w:legacySpace="144" w:legacyIndent="0"/>
       <w:lvlJc w:val="left"/>
@@ -3107,7 +3155,7 @@
     <w:lvl w:ilvl="3">
       <w:start w:val="1"/>
       <w:numFmt w:val="decimal"/>
-      <w:pStyle w:val="Ttulo4"/>
+      <w:pStyle w:val="Cabealho4"/>
       <w:lvlText w:val="%1.%2.%3.%4"/>
       <w:legacy w:legacy="1" w:legacySpace="144" w:legacyIndent="0"/>
       <w:lvlJc w:val="left"/>
@@ -3115,7 +3163,7 @@
     <w:lvl w:ilvl="4">
       <w:start w:val="1"/>
       <w:numFmt w:val="decimal"/>
-      <w:pStyle w:val="Ttulo5"/>
+      <w:pStyle w:val="Cabealho5"/>
       <w:lvlText w:val="%1.%2.%3.%4.%5"/>
       <w:legacy w:legacy="1" w:legacySpace="144" w:legacyIndent="0"/>
       <w:lvlJc w:val="left"/>
@@ -3123,7 +3171,7 @@
     <w:lvl w:ilvl="5">
       <w:start w:val="1"/>
       <w:numFmt w:val="decimal"/>
-      <w:pStyle w:val="Ttulo6"/>
+      <w:pStyle w:val="Cabealho6"/>
       <w:lvlText w:val="%1.%2.%3.%4.%5.%6"/>
       <w:legacy w:legacy="1" w:legacySpace="144" w:legacyIndent="0"/>
       <w:lvlJc w:val="left"/>
@@ -3131,7 +3179,7 @@
     <w:lvl w:ilvl="6">
       <w:start w:val="1"/>
       <w:numFmt w:val="decimal"/>
-      <w:pStyle w:val="Ttulo7"/>
+      <w:pStyle w:val="Cabealho7"/>
       <w:lvlText w:val="%1.%2.%3.%4.%5.%6.%7"/>
       <w:legacy w:legacy="1" w:legacySpace="144" w:legacyIndent="0"/>
       <w:lvlJc w:val="left"/>
@@ -3139,7 +3187,7 @@
     <w:lvl w:ilvl="7">
       <w:start w:val="1"/>
       <w:numFmt w:val="decimal"/>
-      <w:pStyle w:val="Ttulo8"/>
+      <w:pStyle w:val="Cabealho8"/>
       <w:lvlText w:val="%1.%2.%3.%4.%5.%6.%7.%8"/>
       <w:legacy w:legacy="1" w:legacySpace="144" w:legacyIndent="0"/>
       <w:lvlJc w:val="left"/>
@@ -3147,13 +3195,13 @@
     <w:lvl w:ilvl="8">
       <w:start w:val="1"/>
       <w:numFmt w:val="decimal"/>
-      <w:pStyle w:val="Ttulo9"/>
+      <w:pStyle w:val="Cabealho9"/>
       <w:lvlText w:val="%1.%2.%3.%4.%5.%6.%7.%8.%9"/>
       <w:legacy w:legacy="1" w:legacySpace="144" w:legacyIndent="0"/>
       <w:lvlJc w:val="left"/>
     </w:lvl>
   </w:abstractNum>
-  <w:abstractNum w:abstractNumId="1">
+  <w:abstractNum w:abstractNumId="1" w15:restartNumberingAfterBreak="0">
     <w:nsid w:val="0BE335AB"/>
     <w:multiLevelType w:val="hybridMultilevel"/>
     <w:tmpl w:val="CA743F96"/>
@@ -3293,7 +3341,7 @@
       </w:rPr>
     </w:lvl>
   </w:abstractNum>
-  <w:abstractNum w:abstractNumId="2">
+  <w:abstractNum w:abstractNumId="2" w15:restartNumberingAfterBreak="0">
     <w:nsid w:val="0C2E0456"/>
     <w:multiLevelType w:val="multilevel"/>
     <w:tmpl w:val="2B5CE9E2"/>
@@ -3369,7 +3417,7 @@
       <w:lvlJc w:val="left"/>
     </w:lvl>
   </w:abstractNum>
-  <w:abstractNum w:abstractNumId="3">
+  <w:abstractNum w:abstractNumId="3" w15:restartNumberingAfterBreak="0">
     <w:nsid w:val="138F19C4"/>
     <w:multiLevelType w:val="hybridMultilevel"/>
     <w:tmpl w:val="EC9811CA"/>
@@ -3482,7 +3530,7 @@
       </w:rPr>
     </w:lvl>
   </w:abstractNum>
-  <w:abstractNum w:abstractNumId="4">
+  <w:abstractNum w:abstractNumId="4" w15:restartNumberingAfterBreak="0">
     <w:nsid w:val="1FAD701D"/>
     <w:multiLevelType w:val="multilevel"/>
     <w:tmpl w:val="64B639CA"/>
@@ -3558,7 +3606,7 @@
       <w:lvlJc w:val="left"/>
     </w:lvl>
   </w:abstractNum>
-  <w:abstractNum w:abstractNumId="5">
+  <w:abstractNum w:abstractNumId="5" w15:restartNumberingAfterBreak="0">
     <w:nsid w:val="24E111E2"/>
     <w:multiLevelType w:val="hybridMultilevel"/>
     <w:tmpl w:val="7E421488"/>
@@ -3644,14 +3692,14 @@
       </w:pPr>
     </w:lvl>
   </w:abstractNum>
-  <w:abstractNum w:abstractNumId="6">
+  <w:abstractNum w:abstractNumId="6" w15:restartNumberingAfterBreak="0">
     <w:nsid w:val="28C11DE9"/>
     <w:multiLevelType w:val="multilevel"/>
     <w:tmpl w:val="C0D891C6"/>
     <w:lvl w:ilvl="0">
       <w:start w:val="1"/>
       <w:numFmt w:val="upperLetter"/>
-      <w:pStyle w:val="Ttulo2"/>
+      <w:pStyle w:val="Cabealho2"/>
       <w:lvlText w:val="%1."/>
       <w:lvlJc w:val="left"/>
       <w:pPr>
@@ -3667,7 +3715,7 @@
     <w:lvl w:ilvl="1">
       <w:start w:val="1"/>
       <w:numFmt w:val="bullet"/>
-      <w:pStyle w:val="Ttulo2"/>
+      <w:pStyle w:val="Cabealho2"/>
       <w:lvlText w:val=""/>
       <w:lvlJc w:val="left"/>
       <w:pPr>
@@ -3730,7 +3778,7 @@
       <w:lvlJc w:val="left"/>
     </w:lvl>
   </w:abstractNum>
-  <w:abstractNum w:abstractNumId="7">
+  <w:abstractNum w:abstractNumId="7" w15:restartNumberingAfterBreak="0">
     <w:nsid w:val="2BB62A96"/>
     <w:multiLevelType w:val="hybridMultilevel"/>
     <w:tmpl w:val="7E421488"/>
@@ -3816,7 +3864,7 @@
       </w:pPr>
     </w:lvl>
   </w:abstractNum>
-  <w:abstractNum w:abstractNumId="8">
+  <w:abstractNum w:abstractNumId="8" w15:restartNumberingAfterBreak="0">
     <w:nsid w:val="33AA2FF0"/>
     <w:multiLevelType w:val="hybridMultilevel"/>
     <w:tmpl w:val="6DF4A3B2"/>
@@ -3956,7 +4004,7 @@
       </w:rPr>
     </w:lvl>
   </w:abstractNum>
-  <w:abstractNum w:abstractNumId="9">
+  <w:abstractNum w:abstractNumId="9" w15:restartNumberingAfterBreak="0">
     <w:nsid w:val="41D9545D"/>
     <w:multiLevelType w:val="hybridMultilevel"/>
     <w:tmpl w:val="7E421488"/>
@@ -4042,7 +4090,7 @@
       </w:pPr>
     </w:lvl>
   </w:abstractNum>
-  <w:abstractNum w:abstractNumId="10">
+  <w:abstractNum w:abstractNumId="10" w15:restartNumberingAfterBreak="0">
     <w:nsid w:val="49D94CAF"/>
     <w:multiLevelType w:val="hybridMultilevel"/>
     <w:tmpl w:val="3E5250E8"/>
@@ -4182,7 +4230,7 @@
       </w:rPr>
     </w:lvl>
   </w:abstractNum>
-  <w:abstractNum w:abstractNumId="11">
+  <w:abstractNum w:abstractNumId="11" w15:restartNumberingAfterBreak="0">
     <w:nsid w:val="55A42DCF"/>
     <w:multiLevelType w:val="hybridMultilevel"/>
     <w:tmpl w:val="7E421488"/>
@@ -4268,14 +4316,14 @@
       </w:pPr>
     </w:lvl>
   </w:abstractNum>
-  <w:abstractNum w:abstractNumId="12">
+  <w:abstractNum w:abstractNumId="12" w15:restartNumberingAfterBreak="0">
     <w:nsid w:val="6A7B327F"/>
     <w:multiLevelType w:val="hybridMultilevel"/>
     <w:tmpl w:val="335E1E8E"/>
     <w:lvl w:ilvl="0" w:tplc="AEFC7EC0">
       <w:start w:val="1"/>
       <w:numFmt w:val="decimal"/>
-      <w:pStyle w:val="Ttulo1"/>
+      <w:pStyle w:val="Cabealho1"/>
       <w:lvlText w:val="%1"/>
       <w:lvlJc w:val="center"/>
       <w:pPr>
@@ -4385,7 +4433,7 @@
       </w:pPr>
     </w:lvl>
   </w:abstractNum>
-  <w:abstractNum w:abstractNumId="13">
+  <w:abstractNum w:abstractNumId="13" w15:restartNumberingAfterBreak="0">
     <w:nsid w:val="6ECA7869"/>
     <w:multiLevelType w:val="hybridMultilevel"/>
     <w:tmpl w:val="F01AA1BA"/>
@@ -4525,7 +4573,7 @@
       </w:rPr>
     </w:lvl>
   </w:abstractNum>
-  <w:abstractNum w:abstractNumId="14">
+  <w:abstractNum w:abstractNumId="14" w15:restartNumberingAfterBreak="0">
     <w:nsid w:val="74ED6D94"/>
     <w:multiLevelType w:val="hybridMultilevel"/>
     <w:tmpl w:val="409E4CF4"/>
@@ -4638,7 +4686,7 @@
       </w:rPr>
     </w:lvl>
   </w:abstractNum>
-  <w:abstractNum w:abstractNumId="15">
+  <w:abstractNum w:abstractNumId="15" w15:restartNumberingAfterBreak="0">
     <w:nsid w:val="78D42EE2"/>
     <w:multiLevelType w:val="multilevel"/>
     <w:tmpl w:val="BE4E5626"/>
@@ -4754,7 +4802,7 @@
       </w:pPr>
     </w:lvl>
   </w:abstractNum>
-  <w:abstractNum w:abstractNumId="16">
+  <w:abstractNum w:abstractNumId="16" w15:restartNumberingAfterBreak="0">
     <w:nsid w:val="7D341659"/>
     <w:multiLevelType w:val="hybridMultilevel"/>
     <w:tmpl w:val="7E421488"/>
@@ -4840,7 +4888,7 @@
       </w:pPr>
     </w:lvl>
   </w:abstractNum>
-  <w:abstractNum w:abstractNumId="17">
+  <w:abstractNum w:abstractNumId="17" w15:restartNumberingAfterBreak="0">
     <w:nsid w:val="7E9B626D"/>
     <w:multiLevelType w:val="multilevel"/>
     <w:tmpl w:val="2B5CE9E2"/>
@@ -5368,7 +5416,7 @@
       <w:lang w:val="en-US" w:eastAsia="en-US"/>
     </w:rPr>
   </w:style>
-  <w:style w:type="paragraph" w:styleId="Ttulo1">
+  <w:style w:type="paragraph" w:styleId="Cabealho1">
     <w:name w:val="heading 1"/>
     <w:basedOn w:val="Normal"/>
     <w:next w:val="Normal"/>
@@ -5387,9 +5435,9 @@
       <w:sz w:val="24"/>
     </w:rPr>
   </w:style>
-  <w:style w:type="paragraph" w:styleId="Ttulo2">
+  <w:style w:type="paragraph" w:styleId="Cabealho2">
     <w:name w:val="heading 2"/>
-    <w:basedOn w:val="Ttulo1"/>
+    <w:basedOn w:val="Cabealho1"/>
     <w:next w:val="Normal"/>
     <w:qFormat/>
     <w:pPr>
@@ -5402,9 +5450,9 @@
       <w:sz w:val="20"/>
     </w:rPr>
   </w:style>
-  <w:style w:type="paragraph" w:styleId="Ttulo3">
+  <w:style w:type="paragraph" w:styleId="Cabealho3">
     <w:name w:val="heading 3"/>
-    <w:basedOn w:val="Ttulo1"/>
+    <w:basedOn w:val="Cabealho1"/>
     <w:next w:val="Normal"/>
     <w:qFormat/>
     <w:pPr>
@@ -5418,9 +5466,9 @@
       <w:sz w:val="20"/>
     </w:rPr>
   </w:style>
-  <w:style w:type="paragraph" w:styleId="Ttulo4">
+  <w:style w:type="paragraph" w:styleId="Cabealho4">
     <w:name w:val="heading 4"/>
-    <w:basedOn w:val="Ttulo1"/>
+    <w:basedOn w:val="Cabealho1"/>
     <w:next w:val="Normal"/>
     <w:qFormat/>
     <w:pPr>
@@ -5435,7 +5483,7 @@
       <w:sz w:val="20"/>
     </w:rPr>
   </w:style>
-  <w:style w:type="paragraph" w:styleId="Ttulo5">
+  <w:style w:type="paragraph" w:styleId="Cabealho5">
     <w:name w:val="heading 5"/>
     <w:basedOn w:val="Normal"/>
     <w:next w:val="Normal"/>
@@ -5453,7 +5501,7 @@
       <w:sz w:val="22"/>
     </w:rPr>
   </w:style>
-  <w:style w:type="paragraph" w:styleId="Ttulo6">
+  <w:style w:type="paragraph" w:styleId="Cabealho6">
     <w:name w:val="heading 6"/>
     <w:basedOn w:val="Normal"/>
     <w:next w:val="Normal"/>
@@ -5472,7 +5520,7 @@
       <w:sz w:val="22"/>
     </w:rPr>
   </w:style>
-  <w:style w:type="paragraph" w:styleId="Ttulo7">
+  <w:style w:type="paragraph" w:styleId="Cabealho7">
     <w:name w:val="heading 7"/>
     <w:basedOn w:val="Normal"/>
     <w:next w:val="Normal"/>
@@ -5487,7 +5535,7 @@
       <w:outlineLvl w:val="6"/>
     </w:pPr>
   </w:style>
-  <w:style w:type="paragraph" w:styleId="Ttulo8">
+  <w:style w:type="paragraph" w:styleId="Cabealho8">
     <w:name w:val="heading 8"/>
     <w:basedOn w:val="Normal"/>
     <w:next w:val="Normal"/>
@@ -5505,7 +5553,7 @@
       <w:i/>
     </w:rPr>
   </w:style>
-  <w:style w:type="paragraph" w:styleId="Ttulo9">
+  <w:style w:type="paragraph" w:styleId="Cabealho9">
     <w:name w:val="heading 9"/>
     <w:basedOn w:val="Normal"/>
     <w:next w:val="Normal"/>
@@ -5525,7 +5573,7 @@
       <w:sz w:val="18"/>
     </w:rPr>
   </w:style>
-  <w:style w:type="character" w:default="1" w:styleId="Fontepargpadro">
+  <w:style w:type="character" w:default="1" w:styleId="Tipodeletrapredefinidodopargrafo">
     <w:name w:val="Default Paragraph Font"/>
     <w:uiPriority w:val="1"/>
     <w:semiHidden/>
@@ -5595,7 +5643,7 @@
       <w:lang w:val="en-AU"/>
     </w:rPr>
   </w:style>
-  <w:style w:type="paragraph" w:styleId="Recuonormal">
+  <w:style w:type="paragraph" w:styleId="Avanonormal">
     <w:name w:val="Normal Indent"/>
     <w:basedOn w:val="Normal"/>
     <w:semiHidden/>
@@ -5603,7 +5651,7 @@
       <w:ind w:left="900" w:hanging="900"/>
     </w:pPr>
   </w:style>
-  <w:style w:type="paragraph" w:styleId="Sumrio1">
+  <w:style w:type="paragraph" w:styleId="ndice1">
     <w:name w:val="toc 1"/>
     <w:basedOn w:val="Normal"/>
     <w:next w:val="Normal"/>
@@ -5617,7 +5665,7 @@
       <w:szCs w:val="24"/>
     </w:rPr>
   </w:style>
-  <w:style w:type="paragraph" w:styleId="Sumrio2">
+  <w:style w:type="paragraph" w:styleId="ndice2">
     <w:name w:val="toc 2"/>
     <w:basedOn w:val="Normal"/>
     <w:next w:val="Normal"/>
@@ -5632,7 +5680,7 @@
       <w:szCs w:val="24"/>
     </w:rPr>
   </w:style>
-  <w:style w:type="paragraph" w:styleId="Sumrio3">
+  <w:style w:type="paragraph" w:styleId="ndice3">
     <w:name w:val="toc 3"/>
     <w:basedOn w:val="Normal"/>
     <w:next w:val="Normal"/>
@@ -5668,7 +5716,7 @@
   </w:style>
   <w:style w:type="character" w:styleId="Nmerodepgina">
     <w:name w:val="page number"/>
-    <w:basedOn w:val="Fontepargpadro"/>
+    <w:basedOn w:val="Tipodeletrapredefinidodopargrafo"/>
     <w:semiHidden/>
   </w:style>
   <w:style w:type="paragraph" w:customStyle="1" w:styleId="Tabletext">
@@ -5682,7 +5730,7 @@
   <w:style w:type="paragraph" w:styleId="Corpodetexto">
     <w:name w:val="Body Text"/>
     <w:basedOn w:val="Normal"/>
-    <w:link w:val="CorpodetextoChar"/>
+    <w:link w:val="CorpodetextoCarter"/>
     <w:semiHidden/>
     <w:pPr>
       <w:keepLines/>
@@ -5721,7 +5769,7 @@
       <w:color w:val="000080"/>
     </w:rPr>
   </w:style>
-  <w:style w:type="paragraph" w:styleId="MapadoDocumento">
+  <w:style w:type="paragraph" w:styleId="Mapadodocumento">
     <w:name w:val="Document Map"/>
     <w:basedOn w:val="Normal"/>
     <w:semiHidden/>
@@ -5798,7 +5846,7 @@
       <w:jc w:val="both"/>
     </w:pPr>
   </w:style>
-  <w:style w:type="paragraph" w:styleId="Sumrio4">
+  <w:style w:type="paragraph" w:styleId="ndice4">
     <w:name w:val="toc 4"/>
     <w:basedOn w:val="Normal"/>
     <w:next w:val="Normal"/>
@@ -5811,7 +5859,7 @@
       <w:szCs w:val="24"/>
     </w:rPr>
   </w:style>
-  <w:style w:type="paragraph" w:styleId="Sumrio5">
+  <w:style w:type="paragraph" w:styleId="ndice5">
     <w:name w:val="toc 5"/>
     <w:basedOn w:val="Normal"/>
     <w:next w:val="Normal"/>
@@ -5824,7 +5872,7 @@
       <w:szCs w:val="24"/>
     </w:rPr>
   </w:style>
-  <w:style w:type="paragraph" w:styleId="Sumrio6">
+  <w:style w:type="paragraph" w:styleId="ndice6">
     <w:name w:val="toc 6"/>
     <w:basedOn w:val="Normal"/>
     <w:next w:val="Normal"/>
@@ -5837,7 +5885,7 @@
       <w:szCs w:val="24"/>
     </w:rPr>
   </w:style>
-  <w:style w:type="paragraph" w:styleId="Sumrio7">
+  <w:style w:type="paragraph" w:styleId="ndice7">
     <w:name w:val="toc 7"/>
     <w:basedOn w:val="Normal"/>
     <w:next w:val="Normal"/>
@@ -5850,7 +5898,7 @@
       <w:szCs w:val="24"/>
     </w:rPr>
   </w:style>
-  <w:style w:type="paragraph" w:styleId="Sumrio8">
+  <w:style w:type="paragraph" w:styleId="ndice8">
     <w:name w:val="toc 8"/>
     <w:basedOn w:val="Normal"/>
     <w:next w:val="Normal"/>
@@ -5863,7 +5911,7 @@
       <w:szCs w:val="24"/>
     </w:rPr>
   </w:style>
-  <w:style w:type="paragraph" w:styleId="Sumrio9">
+  <w:style w:type="paragraph" w:styleId="ndice9">
     <w:name w:val="toc 9"/>
     <w:basedOn w:val="Normal"/>
     <w:next w:val="Normal"/>
@@ -5885,7 +5933,7 @@
       <w:color w:val="0000FF"/>
     </w:rPr>
   </w:style>
-  <w:style w:type="paragraph" w:styleId="Recuodecorpodetexto">
+  <w:style w:type="paragraph" w:styleId="Avanodecorpodetexto">
     <w:name w:val="Body Text Indent"/>
     <w:basedOn w:val="Normal"/>
     <w:semiHidden/>
@@ -5940,7 +5988,7 @@
       <w:color w:val="0000FF"/>
     </w:rPr>
   </w:style>
-  <w:style w:type="character" w:styleId="Hyperlink">
+  <w:style w:type="character" w:styleId="Hiperligao">
     <w:name w:val="Hyperlink"/>
     <w:semiHidden/>
     <w:rPr>
@@ -5983,7 +6031,7 @@
       <w:color w:val="0000FF"/>
     </w:rPr>
   </w:style>
-  <w:style w:type="character" w:styleId="HiperlinkVisitado">
+  <w:style w:type="character" w:styleId="Hiperligaovisitada">
     <w:name w:val="FollowedHyperlink"/>
     <w:semiHidden/>
     <w:rPr>
@@ -6020,11 +6068,11 @@
   </w:style>
   <w:style w:type="character" w:customStyle="1" w:styleId="grame">
     <w:name w:val="grame"/>
-    <w:basedOn w:val="Fontepargpadro"/>
+    <w:basedOn w:val="Tipodeletrapredefinidodopargrafo"/>
   </w:style>
   <w:style w:type="character" w:customStyle="1" w:styleId="spelle">
     <w:name w:val="spelle"/>
-    <w:basedOn w:val="Fontepargpadro"/>
+    <w:basedOn w:val="Tipodeletrapredefinidodopargrafo"/>
   </w:style>
   <w:style w:type="paragraph" w:customStyle="1" w:styleId="CommentSubject">
     <w:name w:val="Comment Subject"/>
@@ -6043,7 +6091,7 @@
   <w:style w:type="paragraph" w:styleId="Textodebalo">
     <w:name w:val="Balloon Text"/>
     <w:basedOn w:val="Normal"/>
-    <w:link w:val="TextodebaloChar"/>
+    <w:link w:val="TextodebaloCarter"/>
     <w:uiPriority w:val="99"/>
     <w:semiHidden/>
     <w:unhideWhenUsed/>
@@ -6057,8 +6105,8 @@
       <w:szCs w:val="16"/>
     </w:rPr>
   </w:style>
-  <w:style w:type="character" w:customStyle="1" w:styleId="TextodebaloChar">
-    <w:name w:val="Texto de balão Char"/>
+  <w:style w:type="character" w:customStyle="1" w:styleId="TextodebaloCarter">
+    <w:name w:val="Texto de balão Caráter"/>
     <w:link w:val="Textodebalo"/>
     <w:uiPriority w:val="99"/>
     <w:semiHidden/>
@@ -6081,9 +6129,9 @@
       <w:contextualSpacing/>
     </w:pPr>
   </w:style>
-  <w:style w:type="character" w:customStyle="1" w:styleId="CorpodetextoChar">
-    <w:name w:val="Corpo de texto Char"/>
-    <w:basedOn w:val="Fontepargpadro"/>
+  <w:style w:type="character" w:customStyle="1" w:styleId="CorpodetextoCarter">
+    <w:name w:val="Corpo de texto Caráter"/>
+    <w:basedOn w:val="Tipodeletrapredefinidodopargrafo"/>
     <w:link w:val="Corpodetexto"/>
     <w:semiHidden/>
     <w:rsid w:val="007536D8"/>
@@ -6384,7 +6432,7 @@
 </file>
 
 <file path=customXml/itemProps1.xml><?xml version="1.0" encoding="utf-8"?>
-<ds:datastoreItem xmlns:ds="http://schemas.openxmlformats.org/officeDocument/2006/customXml" ds:itemID="{1493DC91-55AE-4F7F-A84C-2470F11FF4FF}">
+<ds:datastoreItem xmlns:ds="http://schemas.openxmlformats.org/officeDocument/2006/customXml" ds:itemID="{033CBD86-7ED0-43D3-8CA8-9BC896D93CA7}">
   <ds:schemaRefs>
     <ds:schemaRef ds:uri="http://schemas.openxmlformats.org/officeDocument/2006/bibliography"/>
   </ds:schemaRefs>
